--- a/Web Girls/Data/Templates/DanhSachLDST.docx
+++ b/Web Girls/Data/Templates/DanhSachLDST.docx
@@ -1,98 +1,7 @@
 
 <file path=word/document.xml><?xml version="1.0" encoding="utf-8"?>
-<w:document xmlns:wpc="http://schemas.microsoft.com/office/word/2010/wordprocessingCanvas" xmlns:mc="http://schemas.openxmlformats.org/markup-compatibility/2006" xmlns:o="urn:schemas-microsoft-com:office:office" xmlns:r="http://schemas.openxmlformats.org/officeDocument/2006/relationships" xmlns:m="http://schemas.openxmlformats.org/officeDocument/2006/math" xmlns:v="urn:schemas-microsoft-com:vml" xmlns:wp14="http://schemas.microsoft.com/office/word/2010/wordprocessingDrawing" xmlns:wp="http://schemas.openxmlformats.org/drawingml/2006/wordprocessingDrawing" xmlns:w10="urn:schemas-microsoft-com:office:word" xmlns:w="http://schemas.openxmlformats.org/wordprocessingml/2006/main" xmlns:w14="http://schemas.microsoft.com/office/word/2010/wordml" xmlns:w15="http://schemas.microsoft.com/office/word/2012/wordml" xmlns:wpg="http://schemas.microsoft.com/office/word/2010/wordprocessingGroup" xmlns:wpi="http://schemas.microsoft.com/office/word/2010/wordprocessingInk" xmlns:wne="http://schemas.microsoft.com/office/word/2006/wordml" xmlns:wps="http://schemas.microsoft.com/office/word/2010/wordprocessingShape" mc:Ignorable="w14 w15 wp14">
+<w:document xmlns:wpc="http://schemas.microsoft.com/office/word/2010/wordprocessingCanvas" xmlns:cx="http://schemas.microsoft.com/office/drawing/2014/chartex" xmlns:cx1="http://schemas.microsoft.com/office/drawing/2015/9/8/chartex" xmlns:mc="http://schemas.openxmlformats.org/markup-compatibility/2006" xmlns:o="urn:schemas-microsoft-com:office:office" xmlns:r="http://schemas.openxmlformats.org/officeDocument/2006/relationships" xmlns:m="http://schemas.openxmlformats.org/officeDocument/2006/math" xmlns:v="urn:schemas-microsoft-com:vml" xmlns:wp14="http://schemas.microsoft.com/office/word/2010/wordprocessingDrawing" xmlns:wp="http://schemas.openxmlformats.org/drawingml/2006/wordprocessingDrawing" xmlns:w10="urn:schemas-microsoft-com:office:word" xmlns:w="http://schemas.openxmlformats.org/wordprocessingml/2006/main" xmlns:w14="http://schemas.microsoft.com/office/word/2010/wordml" xmlns:w15="http://schemas.microsoft.com/office/word/2012/wordml" xmlns:w16se="http://schemas.microsoft.com/office/word/2015/wordml/symex" xmlns:wpg="http://schemas.microsoft.com/office/word/2010/wordprocessingGroup" xmlns:wpi="http://schemas.microsoft.com/office/word/2010/wordprocessingInk" xmlns:wne="http://schemas.microsoft.com/office/word/2006/wordml" xmlns:wps="http://schemas.microsoft.com/office/word/2010/wordprocessingShape" mc:Ignorable="w14 w15 w16se wp14">
   <w:body>
-    <w:p>
-      <w:pPr>
-        <w:rPr>
-          <w:b/>
-          <w:bCs/>
-          <w:color w:val="000000"/>
-          <w:sz w:val="28"/>
-          <w:szCs w:val="28"/>
-        </w:rPr>
-      </w:pPr>
-      <w:r>
-        <w:rPr>
-          <w:b/>
-          <w:bCs/>
-          <w:color w:val="000000"/>
-          <w:sz w:val="28"/>
-          <w:szCs w:val="28"/>
-        </w:rPr>
-        <w:t>Đơn vị:</w:t>
-      </w:r>
-      <w:r>
-        <w:rPr>
-          <w:b/>
-          <w:bCs/>
-          <w:color w:val="000000"/>
-          <w:sz w:val="28"/>
-          <w:szCs w:val="28"/>
-        </w:rPr>
-        <w:t>HPN d1</w:t>
-      </w:r>
-    </w:p>
-    <w:p>
-      <w:pPr>
-        <w:jc w:val="center"/>
-        <w:rPr>
-          <w:b/>
-          <w:bCs/>
-          <w:color w:val="000000"/>
-          <w:sz w:val="28"/>
-          <w:szCs w:val="28"/>
-        </w:rPr>
-      </w:pPr>
-      <w:r>
-        <w:rPr>
-          <w:b/>
-          <w:bCs/>
-          <w:color w:val="000000"/>
-          <w:sz w:val="28"/>
-          <w:szCs w:val="28"/>
-        </w:rPr>
-        <w:t>DANH SÁCH LĐST CỦA HỘI VIÊN</w:t>
-      </w:r>
-    </w:p>
-    <w:p>
-      <w:pPr>
-        <w:jc w:val="center"/>
-        <w:rPr>
-          <w:bCs/>
-          <w:color w:val="000000"/>
-          <w:sz w:val="28"/>
-          <w:szCs w:val="28"/>
-        </w:rPr>
-      </w:pPr>
-      <w:r>
-        <w:rPr>
-          <w:bCs/>
-          <w:color w:val="000000"/>
-          <w:sz w:val="28"/>
-          <w:szCs w:val="28"/>
-        </w:rPr>
-        <w:t xml:space="preserve">(Năm: </w:t>
-      </w:r>
-      <w:r>
-        <w:rPr>
-          <w:bCs/>
-          <w:color w:val="000000"/>
-          <w:sz w:val="28"/>
-          <w:szCs w:val="28"/>
-        </w:rPr>
-        <w:t>2022</w:t>
-      </w:r>
-      <w:r>
-        <w:rPr>
-          <w:bCs/>
-          <w:color w:val="000000"/>
-          <w:sz w:val="28"/>
-          <w:szCs w:val="28"/>
-        </w:rPr>
-        <w:t>)</w:t>
-      </w:r>
-    </w:p>
     <w:p>
       <w:pPr>
         <w:jc w:val="center"/>
@@ -123,163 +32,115 @@
       <w:tr>
         <w:tc>
           <w:tcPr>
-            <w:tcW w:w="1129" w:type="dxa"/>
-          </w:tcPr>
-          <w:p>
-            <w:pPr>
-              <w:jc w:val="center"/>
-              <w:rPr>
-                <w:b/>
-                <w:sz w:val="26"/>
-                <w:szCs w:val="26"/>
-              </w:rPr>
-            </w:pPr>
-            <w:r>
-              <w:rPr>
-                <w:b/>
-                <w:sz w:val="26"/>
-                <w:szCs w:val="26"/>
-              </w:rPr>
-              <w:t>STT</w:t>
-            </w:r>
-          </w:p>
-        </w:tc>
-        <w:tc>
-          <w:tcPr>
-            <w:tcW w:w="2127" w:type="dxa"/>
-          </w:tcPr>
-          <w:p>
-            <w:pPr>
-              <w:jc w:val="center"/>
-              <w:rPr>
-                <w:b/>
-                <w:sz w:val="26"/>
-                <w:szCs w:val="26"/>
-              </w:rPr>
-            </w:pPr>
-            <w:r>
-              <w:rPr>
-                <w:b/>
-                <w:sz w:val="26"/>
-                <w:szCs w:val="26"/>
-              </w:rPr>
-              <w:t>Tên đề tài</w:t>
-            </w:r>
-          </w:p>
-        </w:tc>
-        <w:tc>
-          <w:tcPr>
-            <w:tcW w:w="1701" w:type="dxa"/>
-          </w:tcPr>
-          <w:p>
-            <w:pPr>
-              <w:jc w:val="center"/>
-              <w:rPr>
-                <w:b/>
-                <w:sz w:val="26"/>
-                <w:szCs w:val="26"/>
-              </w:rPr>
-            </w:pPr>
-            <w:r>
-              <w:rPr>
-                <w:b/>
-                <w:sz w:val="26"/>
-                <w:szCs w:val="26"/>
-              </w:rPr>
-              <w:t>Loại đề tài</w:t>
-            </w:r>
-          </w:p>
-        </w:tc>
-        <w:tc>
-          <w:tcPr>
-            <w:tcW w:w="1842" w:type="dxa"/>
-          </w:tcPr>
-          <w:p>
-            <w:pPr>
-              <w:jc w:val="center"/>
-              <w:rPr>
-                <w:b/>
-                <w:sz w:val="26"/>
-                <w:szCs w:val="26"/>
-              </w:rPr>
-            </w:pPr>
-            <w:r>
-              <w:rPr>
-                <w:b/>
-                <w:sz w:val="26"/>
-                <w:szCs w:val="26"/>
-              </w:rPr>
-              <w:t>Kết quả</w:t>
-            </w:r>
-          </w:p>
-        </w:tc>
-        <w:tc>
-          <w:tcPr>
-            <w:tcW w:w="1843" w:type="dxa"/>
-          </w:tcPr>
-          <w:p>
-            <w:pPr>
-              <w:jc w:val="center"/>
-              <w:rPr>
-                <w:b/>
-                <w:sz w:val="26"/>
-                <w:szCs w:val="26"/>
-              </w:rPr>
-            </w:pPr>
-            <w:r>
-              <w:rPr>
-                <w:b/>
-                <w:sz w:val="26"/>
-                <w:szCs w:val="26"/>
-              </w:rPr>
-              <w:t>Chủ trì</w:t>
-            </w:r>
-          </w:p>
-        </w:tc>
-        <w:tc>
-          <w:tcPr>
-            <w:tcW w:w="4111" w:type="dxa"/>
-          </w:tcPr>
-          <w:p>
-            <w:pPr>
-              <w:jc w:val="center"/>
-              <w:rPr>
-                <w:b/>
-                <w:sz w:val="26"/>
-                <w:szCs w:val="26"/>
-              </w:rPr>
-            </w:pPr>
-            <w:r>
-              <w:rPr>
-                <w:b/>
-                <w:sz w:val="26"/>
-                <w:szCs w:val="26"/>
-              </w:rPr>
-              <w:t>Tham gia</w:t>
-            </w:r>
-          </w:p>
-        </w:tc>
-        <w:tc>
-          <w:tcPr>
-            <w:tcW w:w="1276" w:type="dxa"/>
-          </w:tcPr>
-          <w:p>
-            <w:pPr>
-              <w:jc w:val="center"/>
-              <w:rPr>
-                <w:b/>
-                <w:sz w:val="26"/>
-                <w:szCs w:val="26"/>
-              </w:rPr>
-            </w:pPr>
-            <w:r>
-              <w:rPr>
-                <w:b/>
-                <w:sz w:val="26"/>
-                <w:szCs w:val="26"/>
-              </w:rPr>
-              <w:t>Năm</w:t>
-            </w:r>
+            <w:tcW w:w="14029" w:type="dxa"/>
+            <w:gridSpan w:val="7"/>
+            <w:tcBorders>
+              <w:top w:val="nil"/>
+              <w:left w:val="nil"/>
+              <w:bottom w:val="single" w:sz="4" w:space="0" w:color="auto"/>
+              <w:right w:val="nil"/>
+            </w:tcBorders>
+          </w:tcPr>
+          <w:p>
+            <w:pPr>
+              <w:rPr>
+                <w:b/>
+                <w:bCs/>
+                <w:color w:val="000000"/>
+                <w:sz w:val="28"/>
+                <w:szCs w:val="28"/>
+              </w:rPr>
+            </w:pPr>
+            <w:r>
+              <w:rPr>
+                <w:b/>
+                <w:bCs/>
+                <w:color w:val="000000"/>
+                <w:sz w:val="28"/>
+                <w:szCs w:val="28"/>
+              </w:rPr>
+              <w:t xml:space="preserve">Đơn vị: </w:t>
+            </w:r>
+            <w:r>
+              <w:rPr>
+                <w:b/>
+                <w:bCs/>
+                <w:color w:val="000000"/>
+                <w:sz w:val="28"/>
+                <w:szCs w:val="28"/>
+              </w:rPr>
+              <w:t>HPN HVKTQS</w:t>
+            </w:r>
+          </w:p>
+          <w:p>
+            <w:pPr>
+              <w:jc w:val="center"/>
+              <w:rPr>
+                <w:b/>
+                <w:bCs/>
+                <w:color w:val="000000"/>
+                <w:sz w:val="28"/>
+                <w:szCs w:val="28"/>
+              </w:rPr>
+            </w:pPr>
+            <w:r>
+              <w:rPr>
+                <w:b/>
+                <w:bCs/>
+                <w:color w:val="000000"/>
+                <w:sz w:val="28"/>
+                <w:szCs w:val="28"/>
+              </w:rPr>
+              <w:t>DANH SÁCH LĐST CỦA HỘI VIÊN</w:t>
+            </w:r>
+          </w:p>
+          <w:p>
+            <w:pPr>
+              <w:jc w:val="center"/>
+              <w:rPr>
+                <w:bCs/>
+                <w:color w:val="000000"/>
+                <w:sz w:val="28"/>
+                <w:szCs w:val="28"/>
+              </w:rPr>
+            </w:pPr>
+            <w:r>
+              <w:rPr>
+                <w:bCs/>
+                <w:color w:val="000000"/>
+                <w:sz w:val="28"/>
+                <w:szCs w:val="28"/>
+              </w:rPr>
+              <w:t xml:space="preserve">(Năm: </w:t>
+            </w:r>
+            <w:r>
+              <w:rPr>
+                <w:bCs/>
+                <w:color w:val="000000"/>
+                <w:sz w:val="28"/>
+                <w:szCs w:val="28"/>
+              </w:rPr>
+              <w:t>2019</w:t>
+            </w:r>
+            <w:r>
+              <w:rPr>
+                <w:bCs/>
+                <w:color w:val="000000"/>
+                <w:sz w:val="28"/>
+                <w:szCs w:val="28"/>
+              </w:rPr>
+              <w:t>)</w:t>
+            </w:r>
+          </w:p>
+          <w:p>
+            <w:pPr>
+              <w:jc w:val="center"/>
+              <w:rPr>
+                <w:b/>
+                <w:sz w:val="26"/>
+                <w:szCs w:val="26"/>
+              </w:rPr>
+            </w:pPr>
           </w:p>
         </w:tc>
       </w:tr>
@@ -287,25 +148,299 @@
         <w:tc>
           <w:tcPr>
             <w:tcW w:w="1129" w:type="dxa"/>
-          </w:tcPr>
-          <w:p>
-            <w:pPr>
-              <w:jc w:val="center"/>
-            </w:pPr>
-            <w:r>
-              <w:t>0</w:t>
+            <w:tcBorders>
+              <w:top w:val="single" w:sz="4" w:space="0" w:color="auto"/>
+            </w:tcBorders>
+          </w:tcPr>
+          <w:p>
+            <w:pPr>
+              <w:jc w:val="center"/>
+              <w:rPr>
+                <w:b/>
+                <w:sz w:val="26"/>
+                <w:szCs w:val="26"/>
+              </w:rPr>
+            </w:pPr>
+            <w:r>
+              <w:rPr>
+                <w:b/>
+                <w:sz w:val="26"/>
+                <w:szCs w:val="26"/>
+              </w:rPr>
+              <w:t>STT</w:t>
             </w:r>
           </w:p>
         </w:tc>
         <w:tc>
           <w:tcPr>
             <w:tcW w:w="2127" w:type="dxa"/>
+            <w:tcBorders>
+              <w:top w:val="single" w:sz="4" w:space="0" w:color="auto"/>
+            </w:tcBorders>
+          </w:tcPr>
+          <w:p>
+            <w:pPr>
+              <w:jc w:val="center"/>
+              <w:rPr>
+                <w:b/>
+                <w:sz w:val="26"/>
+                <w:szCs w:val="26"/>
+              </w:rPr>
+            </w:pPr>
+            <w:r>
+              <w:rPr>
+                <w:b/>
+                <w:sz w:val="26"/>
+                <w:szCs w:val="26"/>
+              </w:rPr>
+              <w:t>Tên đề tài</w:t>
+            </w:r>
+          </w:p>
+        </w:tc>
+        <w:tc>
+          <w:tcPr>
+            <w:tcW w:w="1701" w:type="dxa"/>
+            <w:tcBorders>
+              <w:top w:val="single" w:sz="4" w:space="0" w:color="auto"/>
+            </w:tcBorders>
+          </w:tcPr>
+          <w:p>
+            <w:pPr>
+              <w:jc w:val="center"/>
+              <w:rPr>
+                <w:b/>
+                <w:sz w:val="26"/>
+                <w:szCs w:val="26"/>
+              </w:rPr>
+            </w:pPr>
+            <w:r>
+              <w:rPr>
+                <w:b/>
+                <w:sz w:val="26"/>
+                <w:szCs w:val="26"/>
+              </w:rPr>
+              <w:t>Loại đề tài</w:t>
+            </w:r>
+          </w:p>
+        </w:tc>
+        <w:tc>
+          <w:tcPr>
+            <w:tcW w:w="1842" w:type="dxa"/>
+            <w:tcBorders>
+              <w:top w:val="single" w:sz="4" w:space="0" w:color="auto"/>
+            </w:tcBorders>
+          </w:tcPr>
+          <w:p>
+            <w:pPr>
+              <w:jc w:val="center"/>
+              <w:rPr>
+                <w:b/>
+                <w:sz w:val="26"/>
+                <w:szCs w:val="26"/>
+              </w:rPr>
+            </w:pPr>
+            <w:r>
+              <w:rPr>
+                <w:b/>
+                <w:sz w:val="26"/>
+                <w:szCs w:val="26"/>
+              </w:rPr>
+              <w:t>Kết quả</w:t>
+            </w:r>
+          </w:p>
+        </w:tc>
+        <w:tc>
+          <w:tcPr>
+            <w:tcW w:w="1843" w:type="dxa"/>
+            <w:tcBorders>
+              <w:top w:val="single" w:sz="4" w:space="0" w:color="auto"/>
+            </w:tcBorders>
+          </w:tcPr>
+          <w:p>
+            <w:pPr>
+              <w:jc w:val="center"/>
+              <w:rPr>
+                <w:b/>
+                <w:sz w:val="26"/>
+                <w:szCs w:val="26"/>
+              </w:rPr>
+            </w:pPr>
+            <w:r>
+              <w:rPr>
+                <w:b/>
+                <w:sz w:val="26"/>
+                <w:szCs w:val="26"/>
+              </w:rPr>
+              <w:t>Chủ trì</w:t>
+            </w:r>
+          </w:p>
+        </w:tc>
+        <w:tc>
+          <w:tcPr>
+            <w:tcW w:w="4111" w:type="dxa"/>
+            <w:tcBorders>
+              <w:top w:val="single" w:sz="4" w:space="0" w:color="auto"/>
+            </w:tcBorders>
+          </w:tcPr>
+          <w:p>
+            <w:pPr>
+              <w:jc w:val="center"/>
+              <w:rPr>
+                <w:b/>
+                <w:sz w:val="26"/>
+                <w:szCs w:val="26"/>
+              </w:rPr>
+            </w:pPr>
+            <w:r>
+              <w:rPr>
+                <w:b/>
+                <w:sz w:val="26"/>
+                <w:szCs w:val="26"/>
+              </w:rPr>
+              <w:t>Tham gia</w:t>
+            </w:r>
+          </w:p>
+        </w:tc>
+        <w:tc>
+          <w:tcPr>
+            <w:tcW w:w="1276" w:type="dxa"/>
+            <w:tcBorders>
+              <w:top w:val="single" w:sz="4" w:space="0" w:color="auto"/>
+            </w:tcBorders>
+          </w:tcPr>
+          <w:p>
+            <w:pPr>
+              <w:jc w:val="center"/>
+              <w:rPr>
+                <w:b/>
+                <w:sz w:val="26"/>
+                <w:szCs w:val="26"/>
+              </w:rPr>
+            </w:pPr>
+            <w:r>
+              <w:rPr>
+                <w:b/>
+                <w:sz w:val="26"/>
+                <w:szCs w:val="26"/>
+              </w:rPr>
+              <w:t>Năm</w:t>
+            </w:r>
+          </w:p>
+        </w:tc>
+      </w:tr>
+      <w:tr>
+        <w:tc>
+          <w:tcPr>
+            <w:tcW w:w="1129" w:type="dxa"/>
+          </w:tcPr>
+          <w:p>
+            <w:pPr>
+              <w:jc w:val="center"/>
+            </w:pPr>
+            <w:r>
+              <w:t>1</w:t>
+            </w:r>
+          </w:p>
+        </w:tc>
+        <w:tc>
+          <w:tcPr>
+            <w:tcW w:w="2127" w:type="dxa"/>
           </w:tcPr>
           <w:p>
             <w:pPr>
               <w:jc w:val="both"/>
             </w:pPr>
             <w:r>
+              <w:t xml:space="preserve">Nghiên cứu </w:t>
+            </w:r>
+          </w:p>
+        </w:tc>
+        <w:tc>
+          <w:tcPr>
+            <w:tcW w:w="1701" w:type="dxa"/>
+          </w:tcPr>
+          <w:p>
+            <w:pPr>
+              <w:jc w:val="center"/>
+            </w:pPr>
+            <w:r>
+              <w:t>Đề tài cấp Học viện</w:t>
+            </w:r>
+          </w:p>
+        </w:tc>
+        <w:tc>
+          <w:tcPr>
+            <w:tcW w:w="1842" w:type="dxa"/>
+          </w:tcPr>
+          <w:p>
+            <w:pPr>
+              <w:jc w:val="center"/>
+            </w:pPr>
+            <w:r>
+              <w:t>Giấy khen</w:t>
+            </w:r>
+          </w:p>
+        </w:tc>
+        <w:tc>
+          <w:tcPr>
+            <w:tcW w:w="1843" w:type="dxa"/>
+          </w:tcPr>
+          <w:p>
+            <w:pPr>
+              <w:jc w:val="center"/>
+            </w:pPr>
+            <w:r>
+              <w:t>Nguyễn Thị Bích Hạnh</w:t>
+            </w:r>
+          </w:p>
+        </w:tc>
+        <w:tc>
+          <w:tcPr>
+            <w:tcW w:w="4111" w:type="dxa"/>
+          </w:tcPr>
+          <w:p>
+            <w:pPr>
+              <w:jc w:val="center"/>
+            </w:pPr>
+          </w:p>
+        </w:tc>
+        <w:tc>
+          <w:tcPr>
+            <w:tcW w:w="1276" w:type="dxa"/>
+          </w:tcPr>
+          <w:p>
+            <w:pPr>
+              <w:jc w:val="center"/>
+            </w:pPr>
+            <w:r>
+              <w:t>2019</w:t>
+            </w:r>
+          </w:p>
+        </w:tc>
+      </w:tr>
+      <w:tr>
+        <w:tc>
+          <w:tcPr>
+            <w:tcW w:w="1129" w:type="dxa"/>
+          </w:tcPr>
+          <w:p>
+            <w:pPr>
+              <w:jc w:val="center"/>
+            </w:pPr>
+            <w:r>
+              <w:t>2</w:t>
+            </w:r>
+          </w:p>
+        </w:tc>
+        <w:tc>
+          <w:tcPr>
+            <w:tcW w:w="2127" w:type="dxa"/>
+          </w:tcPr>
+          <w:p>
+            <w:pPr>
+              <w:jc w:val="both"/>
+            </w:pPr>
+            <w:r>
               <w:t>a</w:t>
             </w:r>
           </w:p>
@@ -345,7 +480,7 @@
               <w:jc w:val="center"/>
             </w:pPr>
             <w:r>
-              <w:t>Phạm Thị Nguyệt</w:t>
+              <w:t>Bùi Thị Thoa</w:t>
             </w:r>
           </w:p>
         </w:tc>
@@ -358,7 +493,7 @@
               <w:jc w:val="center"/>
             </w:pPr>
             <w:r>
-              <w:t>Bùi Thị Thoa (d1) ,a (a) ,</w:t>
+              <w:t>Nguyễn Thị Huyền Trang (d1) ,Nguyễn Thị Vân (d1) ,</w:t>
             </w:r>
           </w:p>
         </w:tc>
@@ -371,7 +506,7 @@
               <w:jc w:val="center"/>
             </w:pPr>
             <w:r>
-              <w:t>2022</w:t>
+              <w:t>2019</w:t>
             </w:r>
           </w:p>
         </w:tc>
@@ -393,7 +528,7 @@
 </file>
 
 <file path=word/styles.xml><?xml version="1.0" encoding="utf-8"?>
-<w:styles xmlns:mc="http://schemas.openxmlformats.org/markup-compatibility/2006" xmlns:r="http://schemas.openxmlformats.org/officeDocument/2006/relationships" xmlns:w="http://schemas.openxmlformats.org/wordprocessingml/2006/main" xmlns:w14="http://schemas.microsoft.com/office/word/2010/wordml" xmlns:w15="http://schemas.microsoft.com/office/word/2012/wordml" mc:Ignorable="w14 w15">
+<w:styles xmlns:mc="http://schemas.openxmlformats.org/markup-compatibility/2006" xmlns:r="http://schemas.openxmlformats.org/officeDocument/2006/relationships" xmlns:w="http://schemas.openxmlformats.org/wordprocessingml/2006/main" xmlns:w14="http://schemas.microsoft.com/office/word/2010/wordml" xmlns:w15="http://schemas.microsoft.com/office/word/2012/wordml" xmlns:w16se="http://schemas.microsoft.com/office/word/2015/wordml/symex" mc:Ignorable="w14 w15 w16se">
   <w:docDefaults>
     <w:rPrDefault>
       <w:rPr>
